--- a/MongoDB_Aggregation.docx
+++ b/MongoDB_Aggregation.docx
@@ -957,6 +957,1986 @@
           </wp:inline>
         </w:drawing>
       </w:r>
+    </w:p>
+    <w:p>
+      <w:pPr>
+        <w:rPr>
+          <w:rFonts w:ascii="Arial" w:hAnsi="Arial" w:cs="Arial"/>
+          <w:b/>
+          <w:bCs/>
+          <w:color w:val="365F91" w:themeColor="accent1" w:themeShade="BF"/>
+          <w:sz w:val="24"/>
+          <w:szCs w:val="24"/>
+        </w:rPr>
+      </w:pPr>
+      <w:r>
+        <w:rPr>
+          <w:rFonts w:ascii="Arial" w:hAnsi="Arial" w:cs="Arial"/>
+          <w:b/>
+          <w:bCs/>
+          <w:color w:val="365F91" w:themeColor="accent1" w:themeShade="BF"/>
+          <w:sz w:val="24"/>
+          <w:szCs w:val="24"/>
+        </w:rPr>
+        <w:t>Format review details</w:t>
+      </w:r>
+    </w:p>
+    <w:p>
+      <w:pPr>
+        <w:rPr>
+          <w:rFonts w:ascii="Arial" w:hAnsi="Arial" w:cs="Arial"/>
+          <w:color w:val="262626" w:themeColor="text1" w:themeTint="D9"/>
+          <w:sz w:val="20"/>
+          <w:szCs w:val="20"/>
+        </w:rPr>
+      </w:pPr>
+      <w:r>
+        <w:rPr>
+          <w:rFonts w:ascii="Arial" w:hAnsi="Arial" w:cs="Arial"/>
+          <w:color w:val="262626" w:themeColor="text1" w:themeTint="D9"/>
+          <w:sz w:val="20"/>
+          <w:szCs w:val="20"/>
+        </w:rPr>
+        <w:t>$project</w:t>
+      </w:r>
+    </w:p>
+    <w:p>
+      <w:pPr>
+        <w:rPr>
+          <w:rFonts w:ascii="Arial" w:hAnsi="Arial" w:cs="Arial"/>
+          <w:color w:val="262626" w:themeColor="text1" w:themeTint="D9"/>
+          <w:sz w:val="20"/>
+          <w:szCs w:val="20"/>
+        </w:rPr>
+      </w:pPr>
+      <w:r>
+        <w:rPr>
+          <w:rFonts w:ascii="Arial" w:hAnsi="Arial" w:cs="Arial"/>
+          <w:color w:val="262626" w:themeColor="text1" w:themeTint="D9"/>
+          <w:sz w:val="20"/>
+          <w:szCs w:val="20"/>
+        </w:rPr>
+        <w:t>{</w:t>
+      </w:r>
+    </w:p>
+    <w:p>
+      <w:pPr>
+        <w:rPr>
+          <w:rFonts w:ascii="Arial" w:hAnsi="Arial" w:cs="Arial"/>
+          <w:color w:val="262626" w:themeColor="text1" w:themeTint="D9"/>
+          <w:sz w:val="20"/>
+          <w:szCs w:val="20"/>
+        </w:rPr>
+      </w:pPr>
+      <w:r>
+        <w:rPr>
+          <w:rFonts w:ascii="Arial" w:hAnsi="Arial" w:cs="Arial"/>
+          <w:color w:val="262626" w:themeColor="text1" w:themeTint="D9"/>
+          <w:sz w:val="20"/>
+          <w:szCs w:val="20"/>
+        </w:rPr>
+        <w:t xml:space="preserve">  _id: 0,</w:t>
+      </w:r>
+    </w:p>
+    <w:p>
+      <w:pPr>
+        <w:rPr>
+          <w:rFonts w:ascii="Arial" w:hAnsi="Arial" w:cs="Arial"/>
+          <w:color w:val="262626" w:themeColor="text1" w:themeTint="D9"/>
+          <w:sz w:val="20"/>
+          <w:szCs w:val="20"/>
+        </w:rPr>
+      </w:pPr>
+      <w:r>
+        <w:rPr>
+          <w:rFonts w:ascii="Arial" w:hAnsi="Arial" w:cs="Arial"/>
+          <w:color w:val="262626" w:themeColor="text1" w:themeTint="D9"/>
+          <w:sz w:val="20"/>
+          <w:szCs w:val="20"/>
+        </w:rPr>
+        <w:t xml:space="preserve">  </w:t>
+      </w:r>
+      <w:proofErr w:type="spellStart"/>
+      <w:r>
+        <w:rPr>
+          <w:rFonts w:ascii="Arial" w:hAnsi="Arial" w:cs="Arial"/>
+          <w:color w:val="262626" w:themeColor="text1" w:themeTint="D9"/>
+          <w:sz w:val="20"/>
+          <w:szCs w:val="20"/>
+        </w:rPr>
+        <w:t>adventureId</w:t>
+      </w:r>
+      <w:proofErr w:type="spellEnd"/>
+      <w:r>
+        <w:rPr>
+          <w:rFonts w:ascii="Arial" w:hAnsi="Arial" w:cs="Arial"/>
+          <w:color w:val="262626" w:themeColor="text1" w:themeTint="D9"/>
+          <w:sz w:val="20"/>
+          <w:szCs w:val="20"/>
+        </w:rPr>
+        <w:t>: 1,</w:t>
+      </w:r>
+    </w:p>
+    <w:p>
+      <w:pPr>
+        <w:rPr>
+          <w:rFonts w:ascii="Arial" w:hAnsi="Arial" w:cs="Arial"/>
+          <w:color w:val="262626" w:themeColor="text1" w:themeTint="D9"/>
+          <w:sz w:val="20"/>
+          <w:szCs w:val="20"/>
+        </w:rPr>
+      </w:pPr>
+      <w:r>
+        <w:rPr>
+          <w:rFonts w:ascii="Arial" w:hAnsi="Arial" w:cs="Arial"/>
+          <w:color w:val="262626" w:themeColor="text1" w:themeTint="D9"/>
+          <w:sz w:val="20"/>
+          <w:szCs w:val="20"/>
+        </w:rPr>
+        <w:t xml:space="preserve">  review: {</w:t>
+      </w:r>
+    </w:p>
+    <w:p>
+      <w:pPr>
+        <w:rPr>
+          <w:rFonts w:ascii="Arial" w:hAnsi="Arial" w:cs="Arial"/>
+          <w:color w:val="262626" w:themeColor="text1" w:themeTint="D9"/>
+          <w:sz w:val="20"/>
+          <w:szCs w:val="20"/>
+        </w:rPr>
+      </w:pPr>
+      <w:r>
+        <w:rPr>
+          <w:rFonts w:ascii="Arial" w:hAnsi="Arial" w:cs="Arial"/>
+          <w:color w:val="262626" w:themeColor="text1" w:themeTint="D9"/>
+          <w:sz w:val="20"/>
+          <w:szCs w:val="20"/>
+        </w:rPr>
+        <w:t xml:space="preserve">    </w:t>
+      </w:r>
+      <w:proofErr w:type="spellStart"/>
+      <w:r>
+        <w:rPr>
+          <w:rFonts w:ascii="Arial" w:hAnsi="Arial" w:cs="Arial"/>
+          <w:color w:val="262626" w:themeColor="text1" w:themeTint="D9"/>
+          <w:sz w:val="20"/>
+          <w:szCs w:val="20"/>
+        </w:rPr>
+        <w:t>userId</w:t>
+      </w:r>
+      <w:proofErr w:type="spellEnd"/>
+      <w:r>
+        <w:rPr>
+          <w:rFonts w:ascii="Arial" w:hAnsi="Arial" w:cs="Arial"/>
+          <w:color w:val="262626" w:themeColor="text1" w:themeTint="D9"/>
+          <w:sz w:val="20"/>
+          <w:szCs w:val="20"/>
+        </w:rPr>
+        <w:t>: "$</w:t>
+      </w:r>
+      <w:proofErr w:type="spellStart"/>
+      <w:r>
+        <w:rPr>
+          <w:rFonts w:ascii="Arial" w:hAnsi="Arial" w:cs="Arial"/>
+          <w:color w:val="262626" w:themeColor="text1" w:themeTint="D9"/>
+          <w:sz w:val="20"/>
+          <w:szCs w:val="20"/>
+        </w:rPr>
+        <w:t>userId</w:t>
+      </w:r>
+      <w:proofErr w:type="spellEnd"/>
+      <w:r>
+        <w:rPr>
+          <w:rFonts w:ascii="Arial" w:hAnsi="Arial" w:cs="Arial"/>
+          <w:color w:val="262626" w:themeColor="text1" w:themeTint="D9"/>
+          <w:sz w:val="20"/>
+          <w:szCs w:val="20"/>
+        </w:rPr>
+        <w:t>",</w:t>
+      </w:r>
+    </w:p>
+    <w:p>
+      <w:pPr>
+        <w:rPr>
+          <w:rFonts w:ascii="Arial" w:hAnsi="Arial" w:cs="Arial"/>
+          <w:color w:val="262626" w:themeColor="text1" w:themeTint="D9"/>
+          <w:sz w:val="20"/>
+          <w:szCs w:val="20"/>
+        </w:rPr>
+      </w:pPr>
+      <w:r>
+        <w:rPr>
+          <w:rFonts w:ascii="Arial" w:hAnsi="Arial" w:cs="Arial"/>
+          <w:color w:val="262626" w:themeColor="text1" w:themeTint="D9"/>
+          <w:sz w:val="20"/>
+          <w:szCs w:val="20"/>
+        </w:rPr>
+        <w:t xml:space="preserve">    date: "$date",</w:t>
+      </w:r>
+    </w:p>
+    <w:p>
+      <w:pPr>
+        <w:rPr>
+          <w:rFonts w:ascii="Arial" w:hAnsi="Arial" w:cs="Arial"/>
+          <w:color w:val="262626" w:themeColor="text1" w:themeTint="D9"/>
+          <w:sz w:val="20"/>
+          <w:szCs w:val="20"/>
+        </w:rPr>
+      </w:pPr>
+      <w:r>
+        <w:rPr>
+          <w:rFonts w:ascii="Arial" w:hAnsi="Arial" w:cs="Arial"/>
+          <w:color w:val="262626" w:themeColor="text1" w:themeTint="D9"/>
+          <w:sz w:val="20"/>
+          <w:szCs w:val="20"/>
+        </w:rPr>
+        <w:t xml:space="preserve">    rating: "$rating",</w:t>
+      </w:r>
+    </w:p>
+    <w:p>
+      <w:pPr>
+        <w:rPr>
+          <w:rFonts w:ascii="Arial" w:hAnsi="Arial" w:cs="Arial"/>
+          <w:color w:val="262626" w:themeColor="text1" w:themeTint="D9"/>
+          <w:sz w:val="20"/>
+          <w:szCs w:val="20"/>
+        </w:rPr>
+      </w:pPr>
+      <w:r>
+        <w:rPr>
+          <w:rFonts w:ascii="Arial" w:hAnsi="Arial" w:cs="Arial"/>
+          <w:color w:val="262626" w:themeColor="text1" w:themeTint="D9"/>
+          <w:sz w:val="20"/>
+          <w:szCs w:val="20"/>
+        </w:rPr>
+        <w:t xml:space="preserve">    comment: "$comment"</w:t>
+      </w:r>
+    </w:p>
+    <w:p>
+      <w:pPr>
+        <w:rPr>
+          <w:rFonts w:ascii="Arial" w:hAnsi="Arial" w:cs="Arial"/>
+          <w:color w:val="262626" w:themeColor="text1" w:themeTint="D9"/>
+          <w:sz w:val="20"/>
+          <w:szCs w:val="20"/>
+        </w:rPr>
+      </w:pPr>
+      <w:r>
+        <w:rPr>
+          <w:rFonts w:ascii="Arial" w:hAnsi="Arial" w:cs="Arial"/>
+          <w:color w:val="262626" w:themeColor="text1" w:themeTint="D9"/>
+          <w:sz w:val="20"/>
+          <w:szCs w:val="20"/>
+        </w:rPr>
+        <w:t xml:space="preserve">  }</w:t>
+      </w:r>
+    </w:p>
+    <w:p>
+      <w:pPr>
+        <w:rPr>
+          <w:rFonts w:ascii="Arial" w:hAnsi="Arial" w:cs="Arial"/>
+          <w:color w:val="262626" w:themeColor="text1" w:themeTint="D9"/>
+          <w:sz w:val="20"/>
+          <w:szCs w:val="20"/>
+        </w:rPr>
+      </w:pPr>
+      <w:r>
+        <w:rPr>
+          <w:rFonts w:ascii="Arial" w:hAnsi="Arial" w:cs="Arial"/>
+          <w:color w:val="262626" w:themeColor="text1" w:themeTint="D9"/>
+          <w:sz w:val="20"/>
+          <w:szCs w:val="20"/>
+        </w:rPr>
+        <w:lastRenderedPageBreak/>
+        <w:t>}</w:t>
+      </w:r>
+    </w:p>
+    <w:p>
+      <w:pPr>
+        <w:rPr>
+          <w:rFonts w:ascii="Arial" w:hAnsi="Arial" w:cs="Arial"/>
+          <w:color w:val="262626" w:themeColor="text1" w:themeTint="D9"/>
+          <w:sz w:val="20"/>
+          <w:szCs w:val="20"/>
+        </w:rPr>
+      </w:pPr>
+      <w:r>
+        <w:rPr>
+          <w:noProof/>
+        </w:rPr>
+        <w:drawing>
+          <wp:inline distT="0" distB="0" distL="0" distR="0" wp14:anchorId="205ED163" wp14:editId="408B23D4">
+            <wp:extent cx="5105400" cy="2522220"/>
+            <wp:effectExtent l="0" t="0" r="0" b="0"/>
+            <wp:docPr id="1597711055" name="Picture 1"/>
+            <wp:cNvGraphicFramePr>
+              <a:graphicFrameLocks xmlns:a="http://schemas.openxmlformats.org/drawingml/2006/main" noChangeAspect="1"/>
+            </wp:cNvGraphicFramePr>
+            <a:graphic xmlns:a="http://schemas.openxmlformats.org/drawingml/2006/main">
+              <a:graphicData uri="http://schemas.openxmlformats.org/drawingml/2006/picture">
+                <pic:pic xmlns:pic="http://schemas.openxmlformats.org/drawingml/2006/picture">
+                  <pic:nvPicPr>
+                    <pic:cNvPr id="1597711055" name=""/>
+                    <pic:cNvPicPr/>
+                  </pic:nvPicPr>
+                  <pic:blipFill rotWithShape="1">
+                    <a:blip r:embed="rId10"/>
+                    <a:srcRect l="5972" t="10370" r="973" b="7902"/>
+                    <a:stretch>
+                      <a:fillRect/>
+                    </a:stretch>
+                  </pic:blipFill>
+                  <pic:spPr bwMode="auto">
+                    <a:xfrm>
+                      <a:off x="0" y="0"/>
+                      <a:ext cx="5105400" cy="2522220"/>
+                    </a:xfrm>
+                    <a:prstGeom prst="rect">
+                      <a:avLst/>
+                    </a:prstGeom>
+                    <a:ln>
+                      <a:noFill/>
+                    </a:ln>
+                    <a:extLst>
+                      <a:ext uri="{53640926-AAD7-44D8-BBD7-CCE9431645EC}">
+                        <a14:shadowObscured xmlns:a14="http://schemas.microsoft.com/office/drawing/2010/main"/>
+                      </a:ext>
+                    </a:extLst>
+                  </pic:spPr>
+                </pic:pic>
+              </a:graphicData>
+            </a:graphic>
+          </wp:inline>
+        </w:drawing>
+      </w:r>
+    </w:p>
+    <w:p>
+      <w:pPr>
+        <w:rPr>
+          <w:rFonts w:ascii="Arial" w:hAnsi="Arial" w:cs="Arial"/>
+          <w:b/>
+          <w:bCs/>
+          <w:color w:val="365F91" w:themeColor="accent1" w:themeShade="BF"/>
+          <w:sz w:val="24"/>
+          <w:szCs w:val="24"/>
+        </w:rPr>
+      </w:pPr>
+      <w:r>
+        <w:rPr>
+          <w:rFonts w:ascii="Arial" w:hAnsi="Arial" w:cs="Arial"/>
+          <w:b/>
+          <w:bCs/>
+          <w:color w:val="365F91" w:themeColor="accent1" w:themeShade="BF"/>
+          <w:sz w:val="24"/>
+          <w:szCs w:val="24"/>
+        </w:rPr>
+        <w:t>Booking Status</w:t>
+      </w:r>
+    </w:p>
+    <w:p>
+      <w:pPr>
+        <w:rPr>
+          <w:rFonts w:ascii="Arial" w:hAnsi="Arial" w:cs="Arial"/>
+          <w:color w:val="262626" w:themeColor="text1" w:themeTint="D9"/>
+          <w:sz w:val="24"/>
+          <w:szCs w:val="24"/>
+        </w:rPr>
+      </w:pPr>
+      <w:r>
+        <w:rPr>
+          <w:rFonts w:ascii="Arial" w:hAnsi="Arial" w:cs="Arial"/>
+          <w:color w:val="262626" w:themeColor="text1" w:themeTint="D9"/>
+          <w:sz w:val="24"/>
+          <w:szCs w:val="24"/>
+        </w:rPr>
+        <w:t>{</w:t>
+      </w:r>
+    </w:p>
+    <w:p>
+      <w:pPr>
+        <w:rPr>
+          <w:rFonts w:ascii="Arial" w:hAnsi="Arial" w:cs="Arial"/>
+          <w:color w:val="262626" w:themeColor="text1" w:themeTint="D9"/>
+          <w:sz w:val="24"/>
+          <w:szCs w:val="24"/>
+        </w:rPr>
+      </w:pPr>
+      <w:r>
+        <w:rPr>
+          <w:rFonts w:ascii="Arial" w:hAnsi="Arial" w:cs="Arial"/>
+          <w:color w:val="262626" w:themeColor="text1" w:themeTint="D9"/>
+          <w:sz w:val="24"/>
+          <w:szCs w:val="24"/>
+        </w:rPr>
+        <w:t xml:space="preserve">  _id: "$status",</w:t>
+      </w:r>
+    </w:p>
+    <w:p>
+      <w:pPr>
+        <w:rPr>
+          <w:rFonts w:ascii="Arial" w:hAnsi="Arial" w:cs="Arial"/>
+          <w:color w:val="262626" w:themeColor="text1" w:themeTint="D9"/>
+          <w:sz w:val="24"/>
+          <w:szCs w:val="24"/>
+        </w:rPr>
+      </w:pPr>
+      <w:r>
+        <w:rPr>
+          <w:rFonts w:ascii="Arial" w:hAnsi="Arial" w:cs="Arial"/>
+          <w:color w:val="262626" w:themeColor="text1" w:themeTint="D9"/>
+          <w:sz w:val="24"/>
+          <w:szCs w:val="24"/>
+        </w:rPr>
+        <w:t xml:space="preserve">  count: {</w:t>
+      </w:r>
+    </w:p>
+    <w:p>
+      <w:pPr>
+        <w:rPr>
+          <w:rFonts w:ascii="Arial" w:hAnsi="Arial" w:cs="Arial"/>
+          <w:color w:val="262626" w:themeColor="text1" w:themeTint="D9"/>
+          <w:sz w:val="24"/>
+          <w:szCs w:val="24"/>
+        </w:rPr>
+      </w:pPr>
+      <w:r>
+        <w:rPr>
+          <w:rFonts w:ascii="Arial" w:hAnsi="Arial" w:cs="Arial"/>
+          <w:color w:val="262626" w:themeColor="text1" w:themeTint="D9"/>
+          <w:sz w:val="24"/>
+          <w:szCs w:val="24"/>
+        </w:rPr>
+        <w:t xml:space="preserve">    $sum: 1</w:t>
+      </w:r>
+    </w:p>
+    <w:p>
+      <w:pPr>
+        <w:rPr>
+          <w:rFonts w:ascii="Arial" w:hAnsi="Arial" w:cs="Arial"/>
+          <w:color w:val="262626" w:themeColor="text1" w:themeTint="D9"/>
+          <w:sz w:val="24"/>
+          <w:szCs w:val="24"/>
+        </w:rPr>
+      </w:pPr>
+      <w:r>
+        <w:rPr>
+          <w:rFonts w:ascii="Arial" w:hAnsi="Arial" w:cs="Arial"/>
+          <w:color w:val="262626" w:themeColor="text1" w:themeTint="D9"/>
+          <w:sz w:val="24"/>
+          <w:szCs w:val="24"/>
+        </w:rPr>
+        <w:t xml:space="preserve">  }</w:t>
+      </w:r>
+    </w:p>
+    <w:p>
+      <w:pPr>
+        <w:rPr>
+          <w:rFonts w:ascii="Arial" w:hAnsi="Arial" w:cs="Arial"/>
+          <w:color w:val="262626" w:themeColor="text1" w:themeTint="D9"/>
+          <w:sz w:val="24"/>
+          <w:szCs w:val="24"/>
+        </w:rPr>
+      </w:pPr>
+      <w:r>
+        <w:rPr>
+          <w:rFonts w:ascii="Arial" w:hAnsi="Arial" w:cs="Arial"/>
+          <w:color w:val="262626" w:themeColor="text1" w:themeTint="D9"/>
+          <w:sz w:val="24"/>
+          <w:szCs w:val="24"/>
+        </w:rPr>
+        <w:t>}</w:t>
+      </w:r>
+    </w:p>
+    <w:p>
+      <w:pPr>
+        <w:rPr>
+          <w:rFonts w:ascii="Arial" w:hAnsi="Arial" w:cs="Arial"/>
+          <w:b/>
+          <w:bCs/>
+          <w:color w:val="365F91" w:themeColor="accent1" w:themeShade="BF"/>
+          <w:sz w:val="24"/>
+          <w:szCs w:val="24"/>
+        </w:rPr>
+      </w:pPr>
+      <w:r>
+        <w:rPr>
+          <w:rFonts w:ascii="Arial" w:hAnsi="Arial" w:cs="Arial"/>
+          <w:b/>
+          <w:bCs/>
+          <w:color w:val="365F91" w:themeColor="accent1" w:themeShade="BF"/>
+          <w:sz w:val="24"/>
+          <w:szCs w:val="24"/>
+        </w:rPr>
+        <w:drawing>
+          <wp:inline distT="0" distB="0" distL="0" distR="0" wp14:anchorId="6832DC39" wp14:editId="3E406403">
+            <wp:extent cx="4442460" cy="2788920"/>
+            <wp:effectExtent l="0" t="0" r="0" b="0"/>
+            <wp:docPr id="2009456580" name="Picture 1"/>
+            <wp:cNvGraphicFramePr>
+              <a:graphicFrameLocks xmlns:a="http://schemas.openxmlformats.org/drawingml/2006/main" noChangeAspect="1"/>
+            </wp:cNvGraphicFramePr>
+            <a:graphic xmlns:a="http://schemas.openxmlformats.org/drawingml/2006/main">
+              <a:graphicData uri="http://schemas.openxmlformats.org/drawingml/2006/picture">
+                <pic:pic xmlns:pic="http://schemas.openxmlformats.org/drawingml/2006/picture">
+                  <pic:nvPicPr>
+                    <pic:cNvPr id="2009456580" name=""/>
+                    <pic:cNvPicPr/>
+                  </pic:nvPicPr>
+                  <pic:blipFill rotWithShape="1">
+                    <a:blip r:embed="rId11"/>
+                    <a:srcRect t="14486"/>
+                    <a:stretch>
+                      <a:fillRect/>
+                    </a:stretch>
+                  </pic:blipFill>
+                  <pic:spPr bwMode="auto">
+                    <a:xfrm>
+                      <a:off x="0" y="0"/>
+                      <a:ext cx="4442460" cy="2788920"/>
+                    </a:xfrm>
+                    <a:prstGeom prst="rect">
+                      <a:avLst/>
+                    </a:prstGeom>
+                    <a:ln>
+                      <a:noFill/>
+                    </a:ln>
+                    <a:extLst>
+                      <a:ext uri="{53640926-AAD7-44D8-BBD7-CCE9431645EC}">
+                        <a14:shadowObscured xmlns:a14="http://schemas.microsoft.com/office/drawing/2010/main"/>
+                      </a:ext>
+                    </a:extLst>
+                  </pic:spPr>
+                </pic:pic>
+              </a:graphicData>
+            </a:graphic>
+          </wp:inline>
+        </w:drawing>
+      </w:r>
+    </w:p>
+    <w:p>
+      <w:pPr>
+        <w:rPr>
+          <w:rFonts w:ascii="Arial" w:hAnsi="Arial" w:cs="Arial"/>
+          <w:b/>
+          <w:bCs/>
+          <w:color w:val="365F91" w:themeColor="accent1" w:themeShade="BF"/>
+          <w:sz w:val="24"/>
+          <w:szCs w:val="24"/>
+        </w:rPr>
+      </w:pPr>
+      <w:r>
+        <w:rPr>
+          <w:rFonts w:ascii="Arial" w:hAnsi="Arial" w:cs="Arial"/>
+          <w:b/>
+          <w:bCs/>
+          <w:color w:val="365F91" w:themeColor="accent1" w:themeShade="BF"/>
+          <w:sz w:val="24"/>
+          <w:szCs w:val="24"/>
+        </w:rPr>
+        <w:lastRenderedPageBreak/>
+        <w:t>Adventures</w:t>
+      </w:r>
+    </w:p>
+    <w:p>
+      <w:pPr>
+        <w:rPr>
+          <w:rFonts w:ascii="Arial" w:hAnsi="Arial" w:cs="Arial"/>
+          <w:color w:val="262626" w:themeColor="text1" w:themeTint="D9"/>
+          <w:sz w:val="24"/>
+          <w:szCs w:val="24"/>
+        </w:rPr>
+      </w:pPr>
+      <w:r>
+        <w:rPr>
+          <w:rFonts w:ascii="Arial" w:hAnsi="Arial" w:cs="Arial"/>
+          <w:color w:val="262626" w:themeColor="text1" w:themeTint="D9"/>
+          <w:sz w:val="24"/>
+          <w:szCs w:val="24"/>
+        </w:rPr>
+        <w:t>{</w:t>
+      </w:r>
+    </w:p>
+    <w:p>
+      <w:pPr>
+        <w:rPr>
+          <w:rFonts w:ascii="Arial" w:hAnsi="Arial" w:cs="Arial"/>
+          <w:color w:val="262626" w:themeColor="text1" w:themeTint="D9"/>
+          <w:sz w:val="24"/>
+          <w:szCs w:val="24"/>
+        </w:rPr>
+      </w:pPr>
+      <w:r>
+        <w:rPr>
+          <w:rFonts w:ascii="Arial" w:hAnsi="Arial" w:cs="Arial"/>
+          <w:color w:val="262626" w:themeColor="text1" w:themeTint="D9"/>
+          <w:sz w:val="24"/>
+          <w:szCs w:val="24"/>
+        </w:rPr>
+        <w:t xml:space="preserve">  _id: 0,</w:t>
+      </w:r>
+    </w:p>
+    <w:p>
+      <w:pPr>
+        <w:rPr>
+          <w:rFonts w:ascii="Arial" w:hAnsi="Arial" w:cs="Arial"/>
+          <w:color w:val="262626" w:themeColor="text1" w:themeTint="D9"/>
+          <w:sz w:val="24"/>
+          <w:szCs w:val="24"/>
+        </w:rPr>
+      </w:pPr>
+      <w:r>
+        <w:rPr>
+          <w:rFonts w:ascii="Arial" w:hAnsi="Arial" w:cs="Arial"/>
+          <w:color w:val="262626" w:themeColor="text1" w:themeTint="D9"/>
+          <w:sz w:val="24"/>
+          <w:szCs w:val="24"/>
+        </w:rPr>
+        <w:t xml:space="preserve">  </w:t>
+      </w:r>
+      <w:proofErr w:type="spellStart"/>
+      <w:r>
+        <w:rPr>
+          <w:rFonts w:ascii="Arial" w:hAnsi="Arial" w:cs="Arial"/>
+          <w:color w:val="262626" w:themeColor="text1" w:themeTint="D9"/>
+          <w:sz w:val="24"/>
+          <w:szCs w:val="24"/>
+        </w:rPr>
+        <w:t>adventureId</w:t>
+      </w:r>
+      <w:proofErr w:type="spellEnd"/>
+      <w:r>
+        <w:rPr>
+          <w:rFonts w:ascii="Arial" w:hAnsi="Arial" w:cs="Arial"/>
+          <w:color w:val="262626" w:themeColor="text1" w:themeTint="D9"/>
+          <w:sz w:val="24"/>
+          <w:szCs w:val="24"/>
+        </w:rPr>
+        <w:t>: 1,</w:t>
+      </w:r>
+    </w:p>
+    <w:p>
+      <w:pPr>
+        <w:rPr>
+          <w:rFonts w:ascii="Arial" w:hAnsi="Arial" w:cs="Arial"/>
+          <w:color w:val="262626" w:themeColor="text1" w:themeTint="D9"/>
+          <w:sz w:val="24"/>
+          <w:szCs w:val="24"/>
+        </w:rPr>
+      </w:pPr>
+      <w:r>
+        <w:rPr>
+          <w:rFonts w:ascii="Arial" w:hAnsi="Arial" w:cs="Arial"/>
+          <w:color w:val="262626" w:themeColor="text1" w:themeTint="D9"/>
+          <w:sz w:val="24"/>
+          <w:szCs w:val="24"/>
+        </w:rPr>
+        <w:t xml:space="preserve">  review: {</w:t>
+      </w:r>
+    </w:p>
+    <w:p>
+      <w:pPr>
+        <w:rPr>
+          <w:rFonts w:ascii="Arial" w:hAnsi="Arial" w:cs="Arial"/>
+          <w:color w:val="262626" w:themeColor="text1" w:themeTint="D9"/>
+          <w:sz w:val="24"/>
+          <w:szCs w:val="24"/>
+        </w:rPr>
+      </w:pPr>
+      <w:r>
+        <w:rPr>
+          <w:rFonts w:ascii="Arial" w:hAnsi="Arial" w:cs="Arial"/>
+          <w:color w:val="262626" w:themeColor="text1" w:themeTint="D9"/>
+          <w:sz w:val="24"/>
+          <w:szCs w:val="24"/>
+        </w:rPr>
+        <w:t xml:space="preserve">    </w:t>
+      </w:r>
+      <w:proofErr w:type="spellStart"/>
+      <w:r>
+        <w:rPr>
+          <w:rFonts w:ascii="Arial" w:hAnsi="Arial" w:cs="Arial"/>
+          <w:color w:val="262626" w:themeColor="text1" w:themeTint="D9"/>
+          <w:sz w:val="24"/>
+          <w:szCs w:val="24"/>
+        </w:rPr>
+        <w:t>userId</w:t>
+      </w:r>
+      <w:proofErr w:type="spellEnd"/>
+      <w:r>
+        <w:rPr>
+          <w:rFonts w:ascii="Arial" w:hAnsi="Arial" w:cs="Arial"/>
+          <w:color w:val="262626" w:themeColor="text1" w:themeTint="D9"/>
+          <w:sz w:val="24"/>
+          <w:szCs w:val="24"/>
+        </w:rPr>
+        <w:t>: "$</w:t>
+      </w:r>
+      <w:proofErr w:type="spellStart"/>
+      <w:r>
+        <w:rPr>
+          <w:rFonts w:ascii="Arial" w:hAnsi="Arial" w:cs="Arial"/>
+          <w:color w:val="262626" w:themeColor="text1" w:themeTint="D9"/>
+          <w:sz w:val="24"/>
+          <w:szCs w:val="24"/>
+        </w:rPr>
+        <w:t>userId</w:t>
+      </w:r>
+      <w:proofErr w:type="spellEnd"/>
+      <w:r>
+        <w:rPr>
+          <w:rFonts w:ascii="Arial" w:hAnsi="Arial" w:cs="Arial"/>
+          <w:color w:val="262626" w:themeColor="text1" w:themeTint="D9"/>
+          <w:sz w:val="24"/>
+          <w:szCs w:val="24"/>
+        </w:rPr>
+        <w:t>",</w:t>
+      </w:r>
+    </w:p>
+    <w:p>
+      <w:pPr>
+        <w:rPr>
+          <w:rFonts w:ascii="Arial" w:hAnsi="Arial" w:cs="Arial"/>
+          <w:color w:val="262626" w:themeColor="text1" w:themeTint="D9"/>
+          <w:sz w:val="24"/>
+          <w:szCs w:val="24"/>
+        </w:rPr>
+      </w:pPr>
+      <w:r>
+        <w:rPr>
+          <w:rFonts w:ascii="Arial" w:hAnsi="Arial" w:cs="Arial"/>
+          <w:color w:val="262626" w:themeColor="text1" w:themeTint="D9"/>
+          <w:sz w:val="24"/>
+          <w:szCs w:val="24"/>
+        </w:rPr>
+        <w:t xml:space="preserve">    date: "$date",</w:t>
+      </w:r>
+    </w:p>
+    <w:p>
+      <w:pPr>
+        <w:rPr>
+          <w:rFonts w:ascii="Arial" w:hAnsi="Arial" w:cs="Arial"/>
+          <w:color w:val="262626" w:themeColor="text1" w:themeTint="D9"/>
+          <w:sz w:val="24"/>
+          <w:szCs w:val="24"/>
+        </w:rPr>
+      </w:pPr>
+      <w:r>
+        <w:rPr>
+          <w:rFonts w:ascii="Arial" w:hAnsi="Arial" w:cs="Arial"/>
+          <w:color w:val="262626" w:themeColor="text1" w:themeTint="D9"/>
+          <w:sz w:val="24"/>
+          <w:szCs w:val="24"/>
+        </w:rPr>
+        <w:t xml:space="preserve">    rating: "$rating",</w:t>
+      </w:r>
+    </w:p>
+    <w:p>
+      <w:pPr>
+        <w:rPr>
+          <w:rFonts w:ascii="Arial" w:hAnsi="Arial" w:cs="Arial"/>
+          <w:color w:val="262626" w:themeColor="text1" w:themeTint="D9"/>
+          <w:sz w:val="24"/>
+          <w:szCs w:val="24"/>
+        </w:rPr>
+      </w:pPr>
+      <w:r>
+        <w:rPr>
+          <w:rFonts w:ascii="Arial" w:hAnsi="Arial" w:cs="Arial"/>
+          <w:color w:val="262626" w:themeColor="text1" w:themeTint="D9"/>
+          <w:sz w:val="24"/>
+          <w:szCs w:val="24"/>
+        </w:rPr>
+        <w:t xml:space="preserve">    comment: "$comment"</w:t>
+      </w:r>
+    </w:p>
+    <w:p>
+      <w:pPr>
+        <w:rPr>
+          <w:rFonts w:ascii="Arial" w:hAnsi="Arial" w:cs="Arial"/>
+          <w:color w:val="262626" w:themeColor="text1" w:themeTint="D9"/>
+          <w:sz w:val="24"/>
+          <w:szCs w:val="24"/>
+        </w:rPr>
+      </w:pPr>
+      <w:r>
+        <w:rPr>
+          <w:rFonts w:ascii="Arial" w:hAnsi="Arial" w:cs="Arial"/>
+          <w:color w:val="262626" w:themeColor="text1" w:themeTint="D9"/>
+          <w:sz w:val="24"/>
+          <w:szCs w:val="24"/>
+        </w:rPr>
+        <w:t xml:space="preserve">  }</w:t>
+      </w:r>
+    </w:p>
+    <w:p>
+      <w:pPr>
+        <w:rPr>
+          <w:rFonts w:ascii="Arial" w:hAnsi="Arial" w:cs="Arial"/>
+          <w:color w:val="262626" w:themeColor="text1" w:themeTint="D9"/>
+          <w:sz w:val="24"/>
+          <w:szCs w:val="24"/>
+        </w:rPr>
+      </w:pPr>
+      <w:r>
+        <w:rPr>
+          <w:rFonts w:ascii="Arial" w:hAnsi="Arial" w:cs="Arial"/>
+          <w:color w:val="262626" w:themeColor="text1" w:themeTint="D9"/>
+          <w:sz w:val="24"/>
+          <w:szCs w:val="24"/>
+        </w:rPr>
+        <w:t>}</w:t>
+      </w:r>
+    </w:p>
+    <w:p>
+      <w:pPr>
+        <w:rPr>
+          <w:rFonts w:ascii="Arial" w:hAnsi="Arial" w:cs="Arial"/>
+          <w:b/>
+          <w:bCs/>
+          <w:color w:val="365F91" w:themeColor="accent1" w:themeShade="BF"/>
+          <w:sz w:val="24"/>
+          <w:szCs w:val="24"/>
+        </w:rPr>
+      </w:pPr>
+      <w:r>
+        <w:rPr>
+          <w:rFonts w:ascii="Arial" w:hAnsi="Arial" w:cs="Arial"/>
+          <w:b/>
+          <w:bCs/>
+          <w:color w:val="365F91" w:themeColor="accent1" w:themeShade="BF"/>
+          <w:sz w:val="24"/>
+          <w:szCs w:val="24"/>
+        </w:rPr>
+        <w:drawing>
+          <wp:inline distT="0" distB="0" distL="0" distR="0" wp14:anchorId="18EAC097" wp14:editId="4B7AF0C7">
+            <wp:extent cx="5105400" cy="3101340"/>
+            <wp:effectExtent l="0" t="0" r="0" b="3810"/>
+            <wp:docPr id="844430652" name="Picture 1"/>
+            <wp:cNvGraphicFramePr>
+              <a:graphicFrameLocks xmlns:a="http://schemas.openxmlformats.org/drawingml/2006/main" noChangeAspect="1"/>
+            </wp:cNvGraphicFramePr>
+            <a:graphic xmlns:a="http://schemas.openxmlformats.org/drawingml/2006/main">
+              <a:graphicData uri="http://schemas.openxmlformats.org/drawingml/2006/picture">
+                <pic:pic xmlns:pic="http://schemas.openxmlformats.org/drawingml/2006/picture">
+                  <pic:nvPicPr>
+                    <pic:cNvPr id="844430652" name=""/>
+                    <pic:cNvPicPr/>
+                  </pic:nvPicPr>
+                  <pic:blipFill rotWithShape="1">
+                    <a:blip r:embed="rId12"/>
+                    <a:srcRect l="4860" t="5539" r="2084" b="8321"/>
+                    <a:stretch>
+                      <a:fillRect/>
+                    </a:stretch>
+                  </pic:blipFill>
+                  <pic:spPr bwMode="auto">
+                    <a:xfrm>
+                      <a:off x="0" y="0"/>
+                      <a:ext cx="5105400" cy="3101340"/>
+                    </a:xfrm>
+                    <a:prstGeom prst="rect">
+                      <a:avLst/>
+                    </a:prstGeom>
+                    <a:ln>
+                      <a:noFill/>
+                    </a:ln>
+                    <a:extLst>
+                      <a:ext uri="{53640926-AAD7-44D8-BBD7-CCE9431645EC}">
+                        <a14:shadowObscured xmlns:a14="http://schemas.microsoft.com/office/drawing/2010/main"/>
+                      </a:ext>
+                    </a:extLst>
+                  </pic:spPr>
+                </pic:pic>
+              </a:graphicData>
+            </a:graphic>
+          </wp:inline>
+        </w:drawing>
+      </w:r>
+    </w:p>
+    <w:p>
+      <w:pPr>
+        <w:rPr>
+          <w:rFonts w:ascii="Arial" w:hAnsi="Arial" w:cs="Arial"/>
+          <w:b/>
+          <w:bCs/>
+          <w:color w:val="365F91" w:themeColor="accent1" w:themeShade="BF"/>
+          <w:sz w:val="24"/>
+          <w:szCs w:val="24"/>
+        </w:rPr>
+      </w:pPr>
+    </w:p>
+    <w:p>
+      <w:pPr>
+        <w:rPr>
+          <w:rFonts w:ascii="Arial" w:hAnsi="Arial" w:cs="Arial"/>
+          <w:b/>
+          <w:bCs/>
+          <w:color w:val="365F91" w:themeColor="accent1" w:themeShade="BF"/>
+          <w:sz w:val="24"/>
+          <w:szCs w:val="24"/>
+        </w:rPr>
+      </w:pPr>
+    </w:p>
+    <w:p>
+      <w:pPr>
+        <w:rPr>
+          <w:rFonts w:ascii="Arial" w:hAnsi="Arial" w:cs="Arial"/>
+          <w:b/>
+          <w:bCs/>
+          <w:color w:val="365F91" w:themeColor="accent1" w:themeShade="BF"/>
+          <w:sz w:val="24"/>
+          <w:szCs w:val="24"/>
+        </w:rPr>
+      </w:pPr>
+    </w:p>
+    <w:p>
+      <w:pPr>
+        <w:rPr>
+          <w:rFonts w:ascii="Arial" w:hAnsi="Arial" w:cs="Arial"/>
+          <w:b/>
+          <w:bCs/>
+          <w:color w:val="365F91" w:themeColor="accent1" w:themeShade="BF"/>
+          <w:sz w:val="24"/>
+          <w:szCs w:val="24"/>
+        </w:rPr>
+      </w:pPr>
+    </w:p>
+    <w:p>
+      <w:pPr>
+        <w:rPr>
+          <w:rFonts w:ascii="Arial" w:hAnsi="Arial" w:cs="Arial"/>
+          <w:b/>
+          <w:bCs/>
+          <w:color w:val="365F91" w:themeColor="accent1" w:themeShade="BF"/>
+          <w:sz w:val="24"/>
+          <w:szCs w:val="24"/>
+        </w:rPr>
+      </w:pPr>
+      <w:r>
+        <w:rPr>
+          <w:rFonts w:ascii="Arial" w:hAnsi="Arial" w:cs="Arial"/>
+          <w:b/>
+          <w:bCs/>
+          <w:color w:val="365F91" w:themeColor="accent1" w:themeShade="BF"/>
+          <w:sz w:val="24"/>
+          <w:szCs w:val="24"/>
+        </w:rPr>
+        <w:lastRenderedPageBreak/>
+        <w:t>Group back by user to combine all data</w:t>
+      </w:r>
+    </w:p>
+    <w:p>
+      <w:pPr>
+        <w:rPr>
+          <w:rFonts w:ascii="Arial" w:hAnsi="Arial" w:cs="Arial"/>
+          <w:color w:val="000000" w:themeColor="text1"/>
+          <w:sz w:val="24"/>
+          <w:szCs w:val="24"/>
+        </w:rPr>
+      </w:pPr>
+      <w:r>
+        <w:rPr>
+          <w:rFonts w:ascii="Arial" w:hAnsi="Arial" w:cs="Arial"/>
+          <w:color w:val="000000" w:themeColor="text1"/>
+          <w:sz w:val="24"/>
+          <w:szCs w:val="24"/>
+        </w:rPr>
+        <w:t>$group</w:t>
+      </w:r>
+    </w:p>
+    <w:p>
+      <w:pPr>
+        <w:rPr>
+          <w:rFonts w:ascii="Arial" w:hAnsi="Arial" w:cs="Arial"/>
+          <w:color w:val="000000" w:themeColor="text1"/>
+          <w:sz w:val="24"/>
+          <w:szCs w:val="24"/>
+        </w:rPr>
+      </w:pPr>
+      <w:r>
+        <w:rPr>
+          <w:rFonts w:ascii="Arial" w:hAnsi="Arial" w:cs="Arial"/>
+          <w:color w:val="000000" w:themeColor="text1"/>
+          <w:sz w:val="24"/>
+          <w:szCs w:val="24"/>
+        </w:rPr>
+        <w:t>{</w:t>
+      </w:r>
+    </w:p>
+    <w:p>
+      <w:pPr>
+        <w:rPr>
+          <w:rFonts w:ascii="Arial" w:hAnsi="Arial" w:cs="Arial"/>
+          <w:color w:val="000000" w:themeColor="text1"/>
+          <w:sz w:val="24"/>
+          <w:szCs w:val="24"/>
+        </w:rPr>
+      </w:pPr>
+      <w:r>
+        <w:rPr>
+          <w:rFonts w:ascii="Arial" w:hAnsi="Arial" w:cs="Arial"/>
+          <w:color w:val="000000" w:themeColor="text1"/>
+          <w:sz w:val="24"/>
+          <w:szCs w:val="24"/>
+        </w:rPr>
+        <w:t xml:space="preserve">  _id: "$_id",</w:t>
+      </w:r>
+    </w:p>
+    <w:p>
+      <w:pPr>
+        <w:rPr>
+          <w:rFonts w:ascii="Arial" w:hAnsi="Arial" w:cs="Arial"/>
+          <w:color w:val="000000" w:themeColor="text1"/>
+          <w:sz w:val="24"/>
+          <w:szCs w:val="24"/>
+        </w:rPr>
+      </w:pPr>
+      <w:r>
+        <w:rPr>
+          <w:rFonts w:ascii="Arial" w:hAnsi="Arial" w:cs="Arial"/>
+          <w:color w:val="000000" w:themeColor="text1"/>
+          <w:sz w:val="24"/>
+          <w:szCs w:val="24"/>
+        </w:rPr>
+        <w:t xml:space="preserve">  date: {</w:t>
+      </w:r>
+    </w:p>
+    <w:p>
+      <w:pPr>
+        <w:rPr>
+          <w:rFonts w:ascii="Arial" w:hAnsi="Arial" w:cs="Arial"/>
+          <w:color w:val="000000" w:themeColor="text1"/>
+          <w:sz w:val="24"/>
+          <w:szCs w:val="24"/>
+        </w:rPr>
+      </w:pPr>
+      <w:r>
+        <w:rPr>
+          <w:rFonts w:ascii="Arial" w:hAnsi="Arial" w:cs="Arial"/>
+          <w:color w:val="000000" w:themeColor="text1"/>
+          <w:sz w:val="24"/>
+          <w:szCs w:val="24"/>
+        </w:rPr>
+        <w:t xml:space="preserve">    $first: "$date"</w:t>
+      </w:r>
+    </w:p>
+    <w:p>
+      <w:pPr>
+        <w:rPr>
+          <w:rFonts w:ascii="Arial" w:hAnsi="Arial" w:cs="Arial"/>
+          <w:color w:val="000000" w:themeColor="text1"/>
+          <w:sz w:val="24"/>
+          <w:szCs w:val="24"/>
+        </w:rPr>
+      </w:pPr>
+      <w:r>
+        <w:rPr>
+          <w:rFonts w:ascii="Arial" w:hAnsi="Arial" w:cs="Arial"/>
+          <w:color w:val="000000" w:themeColor="text1"/>
+          <w:sz w:val="24"/>
+          <w:szCs w:val="24"/>
+        </w:rPr>
+        <w:t xml:space="preserve">  },</w:t>
+      </w:r>
+    </w:p>
+    <w:p>
+      <w:pPr>
+        <w:rPr>
+          <w:rFonts w:ascii="Arial" w:hAnsi="Arial" w:cs="Arial"/>
+          <w:color w:val="000000" w:themeColor="text1"/>
+          <w:sz w:val="24"/>
+          <w:szCs w:val="24"/>
+        </w:rPr>
+      </w:pPr>
+      <w:r>
+        <w:rPr>
+          <w:rFonts w:ascii="Arial" w:hAnsi="Arial" w:cs="Arial"/>
+          <w:color w:val="000000" w:themeColor="text1"/>
+          <w:sz w:val="24"/>
+          <w:szCs w:val="24"/>
+        </w:rPr>
+        <w:t xml:space="preserve">  role: {</w:t>
+      </w:r>
+    </w:p>
+    <w:p>
+      <w:pPr>
+        <w:rPr>
+          <w:rFonts w:ascii="Arial" w:hAnsi="Arial" w:cs="Arial"/>
+          <w:color w:val="000000" w:themeColor="text1"/>
+          <w:sz w:val="24"/>
+          <w:szCs w:val="24"/>
+        </w:rPr>
+      </w:pPr>
+      <w:r>
+        <w:rPr>
+          <w:rFonts w:ascii="Arial" w:hAnsi="Arial" w:cs="Arial"/>
+          <w:color w:val="000000" w:themeColor="text1"/>
+          <w:sz w:val="24"/>
+          <w:szCs w:val="24"/>
+        </w:rPr>
+        <w:t xml:space="preserve">    $first: "$role"</w:t>
+      </w:r>
+    </w:p>
+    <w:p>
+      <w:pPr>
+        <w:rPr>
+          <w:rFonts w:ascii="Arial" w:hAnsi="Arial" w:cs="Arial"/>
+          <w:color w:val="000000" w:themeColor="text1"/>
+          <w:sz w:val="24"/>
+          <w:szCs w:val="24"/>
+        </w:rPr>
+      </w:pPr>
+      <w:r>
+        <w:rPr>
+          <w:rFonts w:ascii="Arial" w:hAnsi="Arial" w:cs="Arial"/>
+          <w:color w:val="000000" w:themeColor="text1"/>
+          <w:sz w:val="24"/>
+          <w:szCs w:val="24"/>
+        </w:rPr>
+        <w:t xml:space="preserve">  },</w:t>
+      </w:r>
+    </w:p>
+    <w:p>
+      <w:pPr>
+        <w:rPr>
+          <w:rFonts w:ascii="Arial" w:hAnsi="Arial" w:cs="Arial"/>
+          <w:color w:val="000000" w:themeColor="text1"/>
+          <w:sz w:val="24"/>
+          <w:szCs w:val="24"/>
+        </w:rPr>
+      </w:pPr>
+      <w:r>
+        <w:rPr>
+          <w:rFonts w:ascii="Arial" w:hAnsi="Arial" w:cs="Arial"/>
+          <w:color w:val="000000" w:themeColor="text1"/>
+          <w:sz w:val="24"/>
+          <w:szCs w:val="24"/>
+        </w:rPr>
+        <w:t xml:space="preserve">  phone: {</w:t>
+      </w:r>
+    </w:p>
+    <w:p>
+      <w:pPr>
+        <w:rPr>
+          <w:rFonts w:ascii="Arial" w:hAnsi="Arial" w:cs="Arial"/>
+          <w:color w:val="000000" w:themeColor="text1"/>
+          <w:sz w:val="24"/>
+          <w:szCs w:val="24"/>
+        </w:rPr>
+      </w:pPr>
+      <w:r>
+        <w:rPr>
+          <w:rFonts w:ascii="Arial" w:hAnsi="Arial" w:cs="Arial"/>
+          <w:color w:val="000000" w:themeColor="text1"/>
+          <w:sz w:val="24"/>
+          <w:szCs w:val="24"/>
+        </w:rPr>
+        <w:t xml:space="preserve">    $first: "$phone"</w:t>
+      </w:r>
+    </w:p>
+    <w:p>
+      <w:pPr>
+        <w:rPr>
+          <w:rFonts w:ascii="Arial" w:hAnsi="Arial" w:cs="Arial"/>
+          <w:color w:val="000000" w:themeColor="text1"/>
+          <w:sz w:val="24"/>
+          <w:szCs w:val="24"/>
+        </w:rPr>
+      </w:pPr>
+      <w:r>
+        <w:rPr>
+          <w:rFonts w:ascii="Arial" w:hAnsi="Arial" w:cs="Arial"/>
+          <w:color w:val="000000" w:themeColor="text1"/>
+          <w:sz w:val="24"/>
+          <w:szCs w:val="24"/>
+        </w:rPr>
+        <w:t xml:space="preserve">  },</w:t>
+      </w:r>
+    </w:p>
+    <w:p>
+      <w:pPr>
+        <w:rPr>
+          <w:rFonts w:ascii="Arial" w:hAnsi="Arial" w:cs="Arial"/>
+          <w:color w:val="000000" w:themeColor="text1"/>
+          <w:sz w:val="24"/>
+          <w:szCs w:val="24"/>
+        </w:rPr>
+      </w:pPr>
+      <w:r>
+        <w:rPr>
+          <w:rFonts w:ascii="Arial" w:hAnsi="Arial" w:cs="Arial"/>
+          <w:color w:val="000000" w:themeColor="text1"/>
+          <w:sz w:val="24"/>
+          <w:szCs w:val="24"/>
+        </w:rPr>
+        <w:t xml:space="preserve">  members: {</w:t>
+      </w:r>
+    </w:p>
+    <w:p>
+      <w:pPr>
+        <w:rPr>
+          <w:rFonts w:ascii="Arial" w:hAnsi="Arial" w:cs="Arial"/>
+          <w:color w:val="000000" w:themeColor="text1"/>
+          <w:sz w:val="24"/>
+          <w:szCs w:val="24"/>
+        </w:rPr>
+      </w:pPr>
+      <w:r>
+        <w:rPr>
+          <w:rFonts w:ascii="Arial" w:hAnsi="Arial" w:cs="Arial"/>
+          <w:color w:val="000000" w:themeColor="text1"/>
+          <w:sz w:val="24"/>
+          <w:szCs w:val="24"/>
+        </w:rPr>
+        <w:t xml:space="preserve">    $first: "$members"</w:t>
+      </w:r>
+    </w:p>
+    <w:p>
+      <w:pPr>
+        <w:rPr>
+          <w:rFonts w:ascii="Arial" w:hAnsi="Arial" w:cs="Arial"/>
+          <w:color w:val="000000" w:themeColor="text1"/>
+          <w:sz w:val="24"/>
+          <w:szCs w:val="24"/>
+        </w:rPr>
+      </w:pPr>
+      <w:r>
+        <w:rPr>
+          <w:rFonts w:ascii="Arial" w:hAnsi="Arial" w:cs="Arial"/>
+          <w:color w:val="000000" w:themeColor="text1"/>
+          <w:sz w:val="24"/>
+          <w:szCs w:val="24"/>
+        </w:rPr>
+        <w:t xml:space="preserve">  },</w:t>
+      </w:r>
+    </w:p>
+    <w:p>
+      <w:pPr>
+        <w:rPr>
+          <w:rFonts w:ascii="Arial" w:hAnsi="Arial" w:cs="Arial"/>
+          <w:color w:val="000000" w:themeColor="text1"/>
+          <w:sz w:val="24"/>
+          <w:szCs w:val="24"/>
+        </w:rPr>
+      </w:pPr>
+      <w:r>
+        <w:rPr>
+          <w:rFonts w:ascii="Arial" w:hAnsi="Arial" w:cs="Arial"/>
+          <w:color w:val="000000" w:themeColor="text1"/>
+          <w:sz w:val="24"/>
+          <w:szCs w:val="24"/>
+        </w:rPr>
+        <w:t xml:space="preserve">  name: {</w:t>
+      </w:r>
+    </w:p>
+    <w:p>
+      <w:pPr>
+        <w:rPr>
+          <w:rFonts w:ascii="Arial" w:hAnsi="Arial" w:cs="Arial"/>
+          <w:color w:val="000000" w:themeColor="text1"/>
+          <w:sz w:val="24"/>
+          <w:szCs w:val="24"/>
+        </w:rPr>
+      </w:pPr>
+      <w:r>
+        <w:rPr>
+          <w:rFonts w:ascii="Arial" w:hAnsi="Arial" w:cs="Arial"/>
+          <w:color w:val="000000" w:themeColor="text1"/>
+          <w:sz w:val="24"/>
+          <w:szCs w:val="24"/>
+        </w:rPr>
+        <w:t xml:space="preserve">    $first: "$name"</w:t>
+      </w:r>
+    </w:p>
+    <w:p>
+      <w:pPr>
+        <w:rPr>
+          <w:rFonts w:ascii="Arial" w:hAnsi="Arial" w:cs="Arial"/>
+          <w:color w:val="000000" w:themeColor="text1"/>
+          <w:sz w:val="24"/>
+          <w:szCs w:val="24"/>
+        </w:rPr>
+      </w:pPr>
+      <w:r>
+        <w:rPr>
+          <w:rFonts w:ascii="Arial" w:hAnsi="Arial" w:cs="Arial"/>
+          <w:color w:val="000000" w:themeColor="text1"/>
+          <w:sz w:val="24"/>
+          <w:szCs w:val="24"/>
+        </w:rPr>
+        <w:t xml:space="preserve">  },</w:t>
+      </w:r>
+    </w:p>
+    <w:p>
+      <w:pPr>
+        <w:rPr>
+          <w:rFonts w:ascii="Arial" w:hAnsi="Arial" w:cs="Arial"/>
+          <w:color w:val="000000" w:themeColor="text1"/>
+          <w:sz w:val="24"/>
+          <w:szCs w:val="24"/>
+        </w:rPr>
+      </w:pPr>
+      <w:r>
+        <w:rPr>
+          <w:rFonts w:ascii="Arial" w:hAnsi="Arial" w:cs="Arial"/>
+          <w:color w:val="000000" w:themeColor="text1"/>
+          <w:sz w:val="24"/>
+          <w:szCs w:val="24"/>
+        </w:rPr>
+        <w:t xml:space="preserve">  destination: {</w:t>
+      </w:r>
+    </w:p>
+    <w:p>
+      <w:pPr>
+        <w:rPr>
+          <w:rFonts w:ascii="Arial" w:hAnsi="Arial" w:cs="Arial"/>
+          <w:color w:val="000000" w:themeColor="text1"/>
+          <w:sz w:val="24"/>
+          <w:szCs w:val="24"/>
+        </w:rPr>
+      </w:pPr>
+      <w:r>
+        <w:rPr>
+          <w:rFonts w:ascii="Arial" w:hAnsi="Arial" w:cs="Arial"/>
+          <w:color w:val="000000" w:themeColor="text1"/>
+          <w:sz w:val="24"/>
+          <w:szCs w:val="24"/>
+        </w:rPr>
+        <w:t xml:space="preserve">    $first: "$destination"</w:t>
+      </w:r>
+    </w:p>
+    <w:p>
+      <w:pPr>
+        <w:rPr>
+          <w:rFonts w:ascii="Arial" w:hAnsi="Arial" w:cs="Arial"/>
+          <w:color w:val="000000" w:themeColor="text1"/>
+          <w:sz w:val="24"/>
+          <w:szCs w:val="24"/>
+        </w:rPr>
+      </w:pPr>
+      <w:r>
+        <w:rPr>
+          <w:rFonts w:ascii="Arial" w:hAnsi="Arial" w:cs="Arial"/>
+          <w:color w:val="000000" w:themeColor="text1"/>
+          <w:sz w:val="24"/>
+          <w:szCs w:val="24"/>
+        </w:rPr>
+        <w:t xml:space="preserve">  },</w:t>
+      </w:r>
+    </w:p>
+    <w:p>
+      <w:pPr>
+        <w:rPr>
+          <w:rFonts w:ascii="Arial" w:hAnsi="Arial" w:cs="Arial"/>
+          <w:color w:val="000000" w:themeColor="text1"/>
+          <w:sz w:val="24"/>
+          <w:szCs w:val="24"/>
+        </w:rPr>
+      </w:pPr>
+      <w:r>
+        <w:rPr>
+          <w:rFonts w:ascii="Arial" w:hAnsi="Arial" w:cs="Arial"/>
+          <w:color w:val="000000" w:themeColor="text1"/>
+          <w:sz w:val="24"/>
+          <w:szCs w:val="24"/>
+        </w:rPr>
+        <w:t xml:space="preserve">  email: {</w:t>
+      </w:r>
+    </w:p>
+    <w:p>
+      <w:pPr>
+        <w:rPr>
+          <w:rFonts w:ascii="Arial" w:hAnsi="Arial" w:cs="Arial"/>
+          <w:color w:val="000000" w:themeColor="text1"/>
+          <w:sz w:val="24"/>
+          <w:szCs w:val="24"/>
+        </w:rPr>
+      </w:pPr>
+      <w:r>
+        <w:rPr>
+          <w:rFonts w:ascii="Arial" w:hAnsi="Arial" w:cs="Arial"/>
+          <w:color w:val="000000" w:themeColor="text1"/>
+          <w:sz w:val="24"/>
+          <w:szCs w:val="24"/>
+        </w:rPr>
+        <w:t xml:space="preserve">    $first: "$email"</w:t>
+      </w:r>
+    </w:p>
+    <w:p>
+      <w:pPr>
+        <w:rPr>
+          <w:rFonts w:ascii="Arial" w:hAnsi="Arial" w:cs="Arial"/>
+          <w:color w:val="000000" w:themeColor="text1"/>
+          <w:sz w:val="24"/>
+          <w:szCs w:val="24"/>
+        </w:rPr>
+      </w:pPr>
+      <w:r>
+        <w:rPr>
+          <w:rFonts w:ascii="Arial" w:hAnsi="Arial" w:cs="Arial"/>
+          <w:color w:val="000000" w:themeColor="text1"/>
+          <w:sz w:val="24"/>
+          <w:szCs w:val="24"/>
+        </w:rPr>
+        <w:t xml:space="preserve">  },</w:t>
+      </w:r>
+    </w:p>
+    <w:p>
+      <w:pPr>
+        <w:rPr>
+          <w:rFonts w:ascii="Arial" w:hAnsi="Arial" w:cs="Arial"/>
+          <w:color w:val="000000" w:themeColor="text1"/>
+          <w:sz w:val="24"/>
+          <w:szCs w:val="24"/>
+        </w:rPr>
+      </w:pPr>
+      <w:r>
+        <w:rPr>
+          <w:rFonts w:ascii="Arial" w:hAnsi="Arial" w:cs="Arial"/>
+          <w:color w:val="000000" w:themeColor="text1"/>
+          <w:sz w:val="24"/>
+          <w:szCs w:val="24"/>
+        </w:rPr>
+        <w:lastRenderedPageBreak/>
+        <w:t xml:space="preserve">  status: {</w:t>
+      </w:r>
+    </w:p>
+    <w:p>
+      <w:pPr>
+        <w:rPr>
+          <w:rFonts w:ascii="Arial" w:hAnsi="Arial" w:cs="Arial"/>
+          <w:color w:val="000000" w:themeColor="text1"/>
+          <w:sz w:val="24"/>
+          <w:szCs w:val="24"/>
+        </w:rPr>
+      </w:pPr>
+      <w:r>
+        <w:rPr>
+          <w:rFonts w:ascii="Arial" w:hAnsi="Arial" w:cs="Arial"/>
+          <w:color w:val="000000" w:themeColor="text1"/>
+          <w:sz w:val="24"/>
+          <w:szCs w:val="24"/>
+        </w:rPr>
+        <w:t xml:space="preserve">    $first: "$status"</w:t>
+      </w:r>
+    </w:p>
+    <w:p>
+      <w:pPr>
+        <w:rPr>
+          <w:rFonts w:ascii="Arial" w:hAnsi="Arial" w:cs="Arial"/>
+          <w:color w:val="000000" w:themeColor="text1"/>
+          <w:sz w:val="24"/>
+          <w:szCs w:val="24"/>
+        </w:rPr>
+      </w:pPr>
+      <w:r>
+        <w:rPr>
+          <w:rFonts w:ascii="Arial" w:hAnsi="Arial" w:cs="Arial"/>
+          <w:color w:val="000000" w:themeColor="text1"/>
+          <w:sz w:val="24"/>
+          <w:szCs w:val="24"/>
+        </w:rPr>
+        <w:t xml:space="preserve">  }</w:t>
+      </w:r>
+    </w:p>
+    <w:p>
+      <w:pPr>
+        <w:rPr>
+          <w:rFonts w:ascii="Arial" w:hAnsi="Arial" w:cs="Arial"/>
+          <w:color w:val="000000" w:themeColor="text1"/>
+          <w:sz w:val="24"/>
+          <w:szCs w:val="24"/>
+        </w:rPr>
+      </w:pPr>
+      <w:r>
+        <w:rPr>
+          <w:rFonts w:ascii="Arial" w:hAnsi="Arial" w:cs="Arial"/>
+          <w:color w:val="000000" w:themeColor="text1"/>
+          <w:sz w:val="24"/>
+          <w:szCs w:val="24"/>
+        </w:rPr>
+        <w:t>}</w:t>
+      </w:r>
+    </w:p>
+    <w:p>
+      <w:pPr>
+        <w:rPr>
+          <w:rFonts w:ascii="Arial" w:hAnsi="Arial" w:cs="Arial"/>
+          <w:b/>
+          <w:bCs/>
+          <w:color w:val="365F91" w:themeColor="accent1" w:themeShade="BF"/>
+          <w:sz w:val="24"/>
+          <w:szCs w:val="24"/>
+        </w:rPr>
+      </w:pPr>
+      <w:r>
+        <w:rPr>
+          <w:noProof/>
+        </w:rPr>
+        <w:drawing>
+          <wp:inline distT="0" distB="0" distL="0" distR="0" wp14:anchorId="0A02F9F4" wp14:editId="13B72523">
+            <wp:extent cx="5486400" cy="3086100"/>
+            <wp:effectExtent l="0" t="0" r="0" b="0"/>
+            <wp:docPr id="65073788" name="Picture 1"/>
+            <wp:cNvGraphicFramePr>
+              <a:graphicFrameLocks xmlns:a="http://schemas.openxmlformats.org/drawingml/2006/main" noChangeAspect="1"/>
+            </wp:cNvGraphicFramePr>
+            <a:graphic xmlns:a="http://schemas.openxmlformats.org/drawingml/2006/main">
+              <a:graphicData uri="http://schemas.openxmlformats.org/drawingml/2006/picture">
+                <pic:pic xmlns:pic="http://schemas.openxmlformats.org/drawingml/2006/picture">
+                  <pic:nvPicPr>
+                    <pic:cNvPr id="65073788" name=""/>
+                    <pic:cNvPicPr/>
+                  </pic:nvPicPr>
+                  <pic:blipFill>
+                    <a:blip r:embed="rId13"/>
+                    <a:stretch>
+                      <a:fillRect/>
+                    </a:stretch>
+                  </pic:blipFill>
+                  <pic:spPr>
+                    <a:xfrm>
+                      <a:off x="0" y="0"/>
+                      <a:ext cx="5486400" cy="3086100"/>
+                    </a:xfrm>
+                    <a:prstGeom prst="rect">
+                      <a:avLst/>
+                    </a:prstGeom>
+                  </pic:spPr>
+                </pic:pic>
+              </a:graphicData>
+            </a:graphic>
+          </wp:inline>
+        </w:drawing>
+      </w:r>
+    </w:p>
+    <w:p>
+      <w:r>
+        <w:rPr>
+          <w:rFonts w:ascii="Arial" w:hAnsi="Arial" w:cs="Arial"/>
+          <w:b/>
+          <w:bCs/>
+          <w:color w:val="365F91" w:themeColor="accent1" w:themeShade="BF"/>
+          <w:sz w:val="24"/>
+          <w:szCs w:val="24"/>
+          <w:lang w:val="en-IN"/>
+        </w:rPr>
+        <w:t>RATINGS +COMMENTS</w:t>
+      </w:r>
+      <w:r>
+        <w:t xml:space="preserve"> </w:t>
+      </w:r>
+    </w:p>
+    <w:p>
+      <w:pPr>
+        <w:rPr>
+          <w:rFonts w:ascii="Arial" w:hAnsi="Arial" w:cs="Arial"/>
+          <w:color w:val="000000" w:themeColor="text1"/>
+          <w:sz w:val="24"/>
+          <w:szCs w:val="24"/>
+          <w:lang w:val="en-IN"/>
+        </w:rPr>
+      </w:pPr>
+      <w:r>
+        <w:rPr>
+          <w:rFonts w:ascii="Arial" w:hAnsi="Arial" w:cs="Arial"/>
+          <w:color w:val="000000" w:themeColor="text1"/>
+          <w:sz w:val="24"/>
+          <w:szCs w:val="24"/>
+          <w:lang w:val="en-IN"/>
+        </w:rPr>
+        <w:t>$project</w:t>
+      </w:r>
+    </w:p>
+    <w:p>
+      <w:pPr>
+        <w:rPr>
+          <w:rFonts w:ascii="Arial" w:hAnsi="Arial" w:cs="Arial"/>
+          <w:color w:val="000000" w:themeColor="text1"/>
+          <w:sz w:val="24"/>
+          <w:szCs w:val="24"/>
+          <w:lang w:val="en-IN"/>
+        </w:rPr>
+      </w:pPr>
+      <w:r>
+        <w:rPr>
+          <w:rFonts w:ascii="Arial" w:hAnsi="Arial" w:cs="Arial"/>
+          <w:color w:val="000000" w:themeColor="text1"/>
+          <w:sz w:val="24"/>
+          <w:szCs w:val="24"/>
+          <w:lang w:val="en-IN"/>
+        </w:rPr>
+        <w:t>{</w:t>
+      </w:r>
+    </w:p>
+    <w:p>
+      <w:pPr>
+        <w:rPr>
+          <w:rFonts w:ascii="Arial" w:hAnsi="Arial" w:cs="Arial"/>
+          <w:color w:val="000000" w:themeColor="text1"/>
+          <w:sz w:val="24"/>
+          <w:szCs w:val="24"/>
+          <w:lang w:val="en-IN"/>
+        </w:rPr>
+      </w:pPr>
+      <w:r>
+        <w:rPr>
+          <w:rFonts w:ascii="Arial" w:hAnsi="Arial" w:cs="Arial"/>
+          <w:color w:val="000000" w:themeColor="text1"/>
+          <w:sz w:val="24"/>
+          <w:szCs w:val="24"/>
+          <w:lang w:val="en-IN"/>
+        </w:rPr>
+        <w:t xml:space="preserve">  _id: "$</w:t>
+      </w:r>
+      <w:proofErr w:type="spellStart"/>
+      <w:r>
+        <w:rPr>
+          <w:rFonts w:ascii="Arial" w:hAnsi="Arial" w:cs="Arial"/>
+          <w:color w:val="000000" w:themeColor="text1"/>
+          <w:sz w:val="24"/>
+          <w:szCs w:val="24"/>
+          <w:lang w:val="en-IN"/>
+        </w:rPr>
+        <w:t>adventureId</w:t>
+      </w:r>
+      <w:proofErr w:type="spellEnd"/>
+      <w:r>
+        <w:rPr>
+          <w:rFonts w:ascii="Arial" w:hAnsi="Arial" w:cs="Arial"/>
+          <w:color w:val="000000" w:themeColor="text1"/>
+          <w:sz w:val="24"/>
+          <w:szCs w:val="24"/>
+          <w:lang w:val="en-IN"/>
+        </w:rPr>
+        <w:t>",</w:t>
+      </w:r>
+    </w:p>
+    <w:p>
+      <w:pPr>
+        <w:rPr>
+          <w:rFonts w:ascii="Arial" w:hAnsi="Arial" w:cs="Arial"/>
+          <w:color w:val="000000" w:themeColor="text1"/>
+          <w:sz w:val="24"/>
+          <w:szCs w:val="24"/>
+          <w:lang w:val="en-IN"/>
+        </w:rPr>
+      </w:pPr>
+      <w:r>
+        <w:rPr>
+          <w:rFonts w:ascii="Arial" w:hAnsi="Arial" w:cs="Arial"/>
+          <w:color w:val="000000" w:themeColor="text1"/>
+          <w:sz w:val="24"/>
+          <w:szCs w:val="24"/>
+          <w:lang w:val="en-IN"/>
+        </w:rPr>
+        <w:t xml:space="preserve">  </w:t>
+      </w:r>
+      <w:proofErr w:type="spellStart"/>
+      <w:r>
+        <w:rPr>
+          <w:rFonts w:ascii="Arial" w:hAnsi="Arial" w:cs="Arial"/>
+          <w:color w:val="000000" w:themeColor="text1"/>
+          <w:sz w:val="24"/>
+          <w:szCs w:val="24"/>
+          <w:lang w:val="en-IN"/>
+        </w:rPr>
+        <w:t>averageRating</w:t>
+      </w:r>
+      <w:proofErr w:type="spellEnd"/>
+      <w:r>
+        <w:rPr>
+          <w:rFonts w:ascii="Arial" w:hAnsi="Arial" w:cs="Arial"/>
+          <w:color w:val="000000" w:themeColor="text1"/>
+          <w:sz w:val="24"/>
+          <w:szCs w:val="24"/>
+          <w:lang w:val="en-IN"/>
+        </w:rPr>
+        <w:t>: {</w:t>
+      </w:r>
+    </w:p>
+    <w:p>
+      <w:pPr>
+        <w:rPr>
+          <w:rFonts w:ascii="Arial" w:hAnsi="Arial" w:cs="Arial"/>
+          <w:color w:val="000000" w:themeColor="text1"/>
+          <w:sz w:val="24"/>
+          <w:szCs w:val="24"/>
+          <w:lang w:val="en-IN"/>
+        </w:rPr>
+      </w:pPr>
+      <w:r>
+        <w:rPr>
+          <w:rFonts w:ascii="Arial" w:hAnsi="Arial" w:cs="Arial"/>
+          <w:color w:val="000000" w:themeColor="text1"/>
+          <w:sz w:val="24"/>
+          <w:szCs w:val="24"/>
+          <w:lang w:val="en-IN"/>
+        </w:rPr>
+        <w:t xml:space="preserve">    $</w:t>
+      </w:r>
+      <w:proofErr w:type="spellStart"/>
+      <w:r>
+        <w:rPr>
+          <w:rFonts w:ascii="Arial" w:hAnsi="Arial" w:cs="Arial"/>
+          <w:color w:val="000000" w:themeColor="text1"/>
+          <w:sz w:val="24"/>
+          <w:szCs w:val="24"/>
+          <w:lang w:val="en-IN"/>
+        </w:rPr>
+        <w:t>avg</w:t>
+      </w:r>
+      <w:proofErr w:type="spellEnd"/>
+      <w:r>
+        <w:rPr>
+          <w:rFonts w:ascii="Arial" w:hAnsi="Arial" w:cs="Arial"/>
+          <w:color w:val="000000" w:themeColor="text1"/>
+          <w:sz w:val="24"/>
+          <w:szCs w:val="24"/>
+          <w:lang w:val="en-IN"/>
+        </w:rPr>
+        <w:t>: "$rating"</w:t>
+      </w:r>
+    </w:p>
+    <w:p>
+      <w:pPr>
+        <w:rPr>
+          <w:rFonts w:ascii="Arial" w:hAnsi="Arial" w:cs="Arial"/>
+          <w:color w:val="000000" w:themeColor="text1"/>
+          <w:sz w:val="24"/>
+          <w:szCs w:val="24"/>
+          <w:lang w:val="en-IN"/>
+        </w:rPr>
+      </w:pPr>
+      <w:r>
+        <w:rPr>
+          <w:rFonts w:ascii="Arial" w:hAnsi="Arial" w:cs="Arial"/>
+          <w:color w:val="000000" w:themeColor="text1"/>
+          <w:sz w:val="24"/>
+          <w:szCs w:val="24"/>
+          <w:lang w:val="en-IN"/>
+        </w:rPr>
+        <w:t xml:space="preserve">  },</w:t>
+      </w:r>
+    </w:p>
+    <w:p>
+      <w:pPr>
+        <w:rPr>
+          <w:rFonts w:ascii="Arial" w:hAnsi="Arial" w:cs="Arial"/>
+          <w:color w:val="000000" w:themeColor="text1"/>
+          <w:sz w:val="24"/>
+          <w:szCs w:val="24"/>
+          <w:lang w:val="en-IN"/>
+        </w:rPr>
+      </w:pPr>
+      <w:r>
+        <w:rPr>
+          <w:rFonts w:ascii="Arial" w:hAnsi="Arial" w:cs="Arial"/>
+          <w:color w:val="000000" w:themeColor="text1"/>
+          <w:sz w:val="24"/>
+          <w:szCs w:val="24"/>
+          <w:lang w:val="en-IN"/>
+        </w:rPr>
+        <w:t xml:space="preserve">  comments: {</w:t>
+      </w:r>
+    </w:p>
+    <w:p>
+      <w:pPr>
+        <w:rPr>
+          <w:rFonts w:ascii="Arial" w:hAnsi="Arial" w:cs="Arial"/>
+          <w:color w:val="000000" w:themeColor="text1"/>
+          <w:sz w:val="24"/>
+          <w:szCs w:val="24"/>
+          <w:lang w:val="en-IN"/>
+        </w:rPr>
+      </w:pPr>
+      <w:r>
+        <w:rPr>
+          <w:rFonts w:ascii="Arial" w:hAnsi="Arial" w:cs="Arial"/>
+          <w:color w:val="000000" w:themeColor="text1"/>
+          <w:sz w:val="24"/>
+          <w:szCs w:val="24"/>
+          <w:lang w:val="en-IN"/>
+        </w:rPr>
+        <w:t xml:space="preserve">    $push: "$comment"</w:t>
+      </w:r>
+    </w:p>
+    <w:p>
+      <w:pPr>
+        <w:rPr>
+          <w:rFonts w:ascii="Arial" w:hAnsi="Arial" w:cs="Arial"/>
+          <w:color w:val="000000" w:themeColor="text1"/>
+          <w:sz w:val="24"/>
+          <w:szCs w:val="24"/>
+          <w:lang w:val="en-IN"/>
+        </w:rPr>
+      </w:pPr>
+      <w:r>
+        <w:rPr>
+          <w:rFonts w:ascii="Arial" w:hAnsi="Arial" w:cs="Arial"/>
+          <w:color w:val="000000" w:themeColor="text1"/>
+          <w:sz w:val="24"/>
+          <w:szCs w:val="24"/>
+          <w:lang w:val="en-IN"/>
+        </w:rPr>
+        <w:t xml:space="preserve">  }</w:t>
+      </w:r>
+    </w:p>
+    <w:p>
+      <w:pPr>
+        <w:rPr>
+          <w:rFonts w:ascii="Arial" w:hAnsi="Arial" w:cs="Arial"/>
+          <w:color w:val="000000" w:themeColor="text1"/>
+          <w:sz w:val="24"/>
+          <w:szCs w:val="24"/>
+          <w:lang w:val="en-IN"/>
+        </w:rPr>
+      </w:pPr>
+      <w:r>
+        <w:rPr>
+          <w:rFonts w:ascii="Arial" w:hAnsi="Arial" w:cs="Arial"/>
+          <w:color w:val="000000" w:themeColor="text1"/>
+          <w:sz w:val="24"/>
+          <w:szCs w:val="24"/>
+          <w:lang w:val="en-IN"/>
+        </w:rPr>
+        <w:t>}</w:t>
+      </w:r>
+    </w:p>
+    <w:p>
+      <w:pPr>
+        <w:rPr>
+          <w:rFonts w:ascii="Arial" w:hAnsi="Arial" w:cs="Arial"/>
+          <w:color w:val="000000" w:themeColor="text1"/>
+          <w:sz w:val="24"/>
+          <w:szCs w:val="24"/>
+          <w:lang w:val="en-IN"/>
+        </w:rPr>
+      </w:pPr>
+      <w:r>
+        <w:rPr>
+          <w:rFonts w:ascii="Arial" w:hAnsi="Arial" w:cs="Arial"/>
+          <w:color w:val="000000" w:themeColor="text1"/>
+          <w:sz w:val="24"/>
+          <w:szCs w:val="24"/>
+          <w:lang w:val="en-IN"/>
+        </w:rPr>
+        <w:lastRenderedPageBreak/>
+        <w:drawing>
+          <wp:inline distT="0" distB="0" distL="0" distR="0" wp14:anchorId="2DC68079" wp14:editId="04861647">
+            <wp:extent cx="5486400" cy="2214245"/>
+            <wp:effectExtent l="0" t="0" r="0" b="0"/>
+            <wp:docPr id="24268085" name="Picture 1"/>
+            <wp:cNvGraphicFramePr>
+              <a:graphicFrameLocks xmlns:a="http://schemas.openxmlformats.org/drawingml/2006/main" noChangeAspect="1"/>
+            </wp:cNvGraphicFramePr>
+            <a:graphic xmlns:a="http://schemas.openxmlformats.org/drawingml/2006/main">
+              <a:graphicData uri="http://schemas.openxmlformats.org/drawingml/2006/picture">
+                <pic:pic xmlns:pic="http://schemas.openxmlformats.org/drawingml/2006/picture">
+                  <pic:nvPicPr>
+                    <pic:cNvPr id="24268085" name=""/>
+                    <pic:cNvPicPr/>
+                  </pic:nvPicPr>
+                  <pic:blipFill>
+                    <a:blip r:embed="rId14"/>
+                    <a:stretch>
+                      <a:fillRect/>
+                    </a:stretch>
+                  </pic:blipFill>
+                  <pic:spPr>
+                    <a:xfrm>
+                      <a:off x="0" y="0"/>
+                      <a:ext cx="5486400" cy="2214245"/>
+                    </a:xfrm>
+                    <a:prstGeom prst="rect">
+                      <a:avLst/>
+                    </a:prstGeom>
+                  </pic:spPr>
+                </pic:pic>
+              </a:graphicData>
+            </a:graphic>
+          </wp:inline>
+        </w:drawing>
+      </w:r>
+    </w:p>
+    <w:p>
+      <w:pPr>
+        <w:rPr>
+          <w:rFonts w:ascii="Arial" w:hAnsi="Arial" w:cs="Arial"/>
+          <w:b/>
+          <w:bCs/>
+          <w:color w:val="365F91" w:themeColor="accent1" w:themeShade="BF"/>
+          <w:sz w:val="24"/>
+          <w:szCs w:val="24"/>
+          <w:lang w:val="en-IN"/>
+        </w:rPr>
+      </w:pPr>
+    </w:p>
+    <w:p>
+      <w:pPr>
+        <w:rPr>
+          <w:rFonts w:ascii="Arial" w:hAnsi="Arial" w:cs="Arial"/>
+          <w:b/>
+          <w:bCs/>
+          <w:color w:val="365F91" w:themeColor="accent1" w:themeShade="BF"/>
+          <w:sz w:val="24"/>
+          <w:szCs w:val="24"/>
+        </w:rPr>
+      </w:pPr>
+    </w:p>
+    <w:p>
+      <w:pPr>
+        <w:rPr>
+          <w:rFonts w:ascii="Arial" w:hAnsi="Arial" w:cs="Arial"/>
+          <w:b/>
+          <w:bCs/>
+          <w:color w:val="365F91" w:themeColor="accent1" w:themeShade="BF"/>
+          <w:sz w:val="24"/>
+          <w:szCs w:val="24"/>
+        </w:rPr>
+      </w:pPr>
+    </w:p>
+    <w:p>
+      <w:pPr>
+        <w:rPr>
+          <w:rFonts w:ascii="Arial" w:hAnsi="Arial" w:cs="Arial"/>
+          <w:b/>
+          <w:bCs/>
+          <w:color w:val="365F91" w:themeColor="accent1" w:themeShade="BF"/>
+          <w:sz w:val="24"/>
+          <w:szCs w:val="24"/>
+        </w:rPr>
+      </w:pPr>
+    </w:p>
+    <w:p>
+      <w:pPr>
+        <w:rPr>
+          <w:rFonts w:ascii="Arial" w:hAnsi="Arial" w:cs="Arial"/>
+          <w:color w:val="262626" w:themeColor="text1" w:themeTint="D9"/>
+          <w:sz w:val="20"/>
+          <w:szCs w:val="20"/>
+        </w:rPr>
+      </w:pPr>
+    </w:p>
+    <w:p>
+      <w:pPr>
+        <w:rPr>
+          <w:rFonts w:ascii="Arial" w:hAnsi="Arial" w:cs="Arial"/>
+          <w:color w:val="262626" w:themeColor="text1" w:themeTint="D9"/>
+          <w:sz w:val="20"/>
+          <w:szCs w:val="20"/>
+        </w:rPr>
+      </w:pPr>
+    </w:p>
+    <w:p>
+      <w:pPr>
+        <w:rPr>
+          <w:rFonts w:ascii="Arial" w:hAnsi="Arial" w:cs="Arial"/>
+          <w:color w:val="262626" w:themeColor="text1" w:themeTint="D9"/>
+          <w:sz w:val="20"/>
+          <w:szCs w:val="20"/>
+        </w:rPr>
+      </w:pPr>
     </w:p>
     <w:sectPr>
       <w:pgSz w:w="12240" w:h="15840"/>
@@ -1560,7 +3540,7 @@
   <w:style w:type="paragraph" w:default="1" w:styleId="Normal">
     <w:name w:val="Normal"/>
     <w:qFormat/>
-    <w:rsid w:val="00FF0E4C"/>
+    <w:rsid w:val="000E5A5D"/>
   </w:style>
   <w:style w:type="paragraph" w:styleId="Heading1">
     <w:name w:val="heading 1"/>
